--- a/socialservice/EntregaFinal_ProyectoCalidad/EntregaFinal_ProyectoCalidad/PRUEBAS UX/GUIA_PRUEBAS_UX_001_V1.docx
+++ b/socialservice/EntregaFinal_ProyectoCalidad/EntregaFinal_ProyectoCalidad/PRUEBAS UX/GUIA_PRUEBAS_UX_001_V1.docx
@@ -23,6 +23,11 @@
     <w:p>
       <w:pPr>
         <w:pStyle w:val="Heading2"/>
+        <w:numPr>
+          <w:ilvl w:val="0"/>
+          <w:numId w:val="2"/>
+        </w:numPr>
+        <w:ind w:left="720" w:hanging="360"/>
         <w:jc w:val="both"/>
         <w:rPr>
           <w:rFonts w:ascii="Times New Roman" w:cs="Times New Roman" w:eastAsia="Times New Roman" w:hAnsi="Times New Roman"/>
@@ -35,7 +40,7 @@
           <w:color w:val="000000"/>
           <w:rtl w:val="0"/>
         </w:rPr>
-        <w:t xml:space="preserve">1. Introducción</w:t>
+        <w:t xml:space="preserve">Introducción</w:t>
       </w:r>
     </w:p>
     <w:p>
@@ -56,6 +61,11 @@
     <w:p>
       <w:pPr>
         <w:pStyle w:val="Heading2"/>
+        <w:numPr>
+          <w:ilvl w:val="0"/>
+          <w:numId w:val="2"/>
+        </w:numPr>
+        <w:ind w:left="720" w:hanging="360"/>
         <w:jc w:val="both"/>
         <w:rPr>
           <w:rFonts w:ascii="Times New Roman" w:cs="Times New Roman" w:eastAsia="Times New Roman" w:hAnsi="Times New Roman"/>
@@ -68,7 +78,7 @@
           <w:color w:val="000000"/>
           <w:rtl w:val="0"/>
         </w:rPr>
-        <w:t xml:space="preserve">2. Plan de Experimentos</w:t>
+        <w:t xml:space="preserve">Plan de Experimentos</w:t>
       </w:r>
     </w:p>
     <w:p>
@@ -116,9 +126,7 @@
           <w:rFonts w:ascii="Times New Roman" w:cs="Times New Roman" w:eastAsia="Times New Roman" w:hAnsi="Times New Roman"/>
           <w:rtl w:val="0"/>
         </w:rPr>
-        <w:t xml:space="preserve">- Medir el tiempo promedio que los usuarios tardan en completar una tarea específica.</w:t>
-        <w:br w:type="textWrapping"/>
-        <w:t xml:space="preserve">- Realizar pruebas con al menos 4 usuarios representativos del público objetivo.</w:t>
+        <w:t xml:space="preserve">Medir el tiempo promedio que los usuarios tardan en completar una tarea específica.</w:t>
       </w:r>
     </w:p>
     <w:p>
@@ -151,15 +159,7 @@
           <w:rFonts w:ascii="Times New Roman" w:cs="Times New Roman" w:eastAsia="Times New Roman" w:hAnsi="Times New Roman"/>
           <w:rtl w:val="0"/>
         </w:rPr>
-        <w:t xml:space="preserve">- Contar la cantidad de errores cometidos al completar una tarea.</w:t>
-        <w:br w:type="textWrapping"/>
-        <w:t xml:space="preserve">- Clasificar los errores según su impacto en la experiencia del usuario:</w:t>
-        <w:br w:type="textWrapping"/>
-        <w:t xml:space="preserve">  * Crítico: Impide completar la tarea.</w:t>
-        <w:br w:type="textWrapping"/>
-        <w:t xml:space="preserve">  * Medio: Dificulta la tarea, pero puede ser corregido.</w:t>
-        <w:br w:type="textWrapping"/>
-        <w:t xml:space="preserve">  * Leve: No afecta significativamente el desempeño.</w:t>
+        <w:t xml:space="preserve">Contar la cantidad de errores cometidos al completar una tarea.</w:t>
       </w:r>
     </w:p>
     <w:p>
@@ -192,9 +192,7 @@
           <w:rFonts w:ascii="Times New Roman" w:cs="Times New Roman" w:eastAsia="Times New Roman" w:hAnsi="Times New Roman"/>
           <w:rtl w:val="0"/>
         </w:rPr>
-        <w:t xml:space="preserve">- Registrar el tiempo necesario para que los usuarios realicen con éxito una tarea por primera vez.</w:t>
-        <w:br w:type="textWrapping"/>
-        <w:t xml:space="preserve">- Observar patrones de dificultades iniciales.</w:t>
+        <w:t xml:space="preserve">Registrar el tiempo necesario para que los usuarios realicen con éxito una tarea por primera vez. Observar patrones de dificultades iniciales.</w:t>
       </w:r>
     </w:p>
     <w:p>
@@ -227,7 +225,7 @@
           <w:rFonts w:ascii="Times New Roman" w:cs="Times New Roman" w:eastAsia="Times New Roman" w:hAnsi="Times New Roman"/>
           <w:rtl w:val="0"/>
         </w:rPr>
-        <w:t xml:space="preserve">- Evaluar cuánto tiempo toma a los mismos usuarios completar la misma tarea tras un intento de haber usado la plataforma.</w:t>
+        <w:t xml:space="preserve">Evaluar cuánto tiempo toma a los mismos usuarios completar la misma tarea tras un intento de haber usado la plataforma.</w:t>
       </w:r>
     </w:p>
     <w:p>
@@ -253,6 +251,8 @@
         <w:jc w:val="both"/>
         <w:rPr>
           <w:rFonts w:ascii="Times New Roman" w:cs="Times New Roman" w:eastAsia="Times New Roman" w:hAnsi="Times New Roman"/>
+          <w:sz w:val="24"/>
+          <w:szCs w:val="24"/>
         </w:rPr>
       </w:pPr>
       <w:r>
@@ -260,9 +260,7 @@
           <w:rFonts w:ascii="Times New Roman" w:cs="Times New Roman" w:eastAsia="Times New Roman" w:hAnsi="Times New Roman"/>
           <w:rtl w:val="0"/>
         </w:rPr>
-        <w:t xml:space="preserve">- Aplicar un instrumento de evaluación de usabilidad para recopilar opiniones subjetivas de los usuarios.</w:t>
-        <w:br w:type="textWrapping"/>
-        <w:t xml:space="preserve">- Se recomienda utilizar </w:t>
+        <w:t xml:space="preserve">Aplicar un instrumento de evaluación de usabilidad para recopilar opiniones subjetivas de los usuarios. Se utilizará </w:t>
       </w:r>
       <w:hyperlink r:id="rId7">
         <w:r>
@@ -279,12 +277,95 @@
           <w:rFonts w:ascii="Times New Roman" w:cs="Times New Roman" w:eastAsia="Times New Roman" w:hAnsi="Times New Roman"/>
           <w:rtl w:val="0"/>
         </w:rPr>
-        <w:t xml:space="preserve">.</w:t>
+        <w:t xml:space="preserve">, en donde se medirán</w:t>
+      </w:r>
+      <w:r>
+        <w:rPr>
+          <w:rFonts w:ascii="Times New Roman" w:cs="Times New Roman" w:eastAsia="Times New Roman" w:hAnsi="Times New Roman"/>
+          <w:sz w:val="24"/>
+          <w:szCs w:val="24"/>
+          <w:rtl w:val="0"/>
+        </w:rPr>
+        <w:t xml:space="preserve"> cuatro dimensiones clave: Uso del sistema, Calidad de la información, Calidad de la interfaz y Satisfacción general.</w:t>
+      </w:r>
+    </w:p>
+    <w:p>
+      <w:pPr>
+        <w:pStyle w:val="Heading3"/>
+        <w:jc w:val="both"/>
+        <w:rPr>
+          <w:rFonts w:ascii="Times New Roman" w:cs="Times New Roman" w:eastAsia="Times New Roman" w:hAnsi="Times New Roman"/>
+          <w:color w:val="000000"/>
+        </w:rPr>
+      </w:pPr>
+      <w:bookmarkStart w:colFirst="0" w:colLast="0" w:name="_heading=h.e3m86m8tykfc" w:id="0"/>
+      <w:bookmarkEnd w:id="0"/>
+      <w:r>
+        <w:rPr>
+          <w:rFonts w:ascii="Times New Roman" w:cs="Times New Roman" w:eastAsia="Times New Roman" w:hAnsi="Times New Roman"/>
+          <w:color w:val="000000"/>
+          <w:rtl w:val="0"/>
+        </w:rPr>
+        <w:t xml:space="preserve">2.5 Sentimientos del Usuario</w:t>
+      </w:r>
+    </w:p>
+    <w:p>
+      <w:pPr>
+        <w:jc w:val="both"/>
+        <w:rPr>
+          <w:rFonts w:ascii="Times New Roman" w:cs="Times New Roman" w:eastAsia="Times New Roman" w:hAnsi="Times New Roman"/>
+        </w:rPr>
+      </w:pPr>
+      <w:r>
+        <w:rPr>
+          <w:rFonts w:ascii="Times New Roman" w:cs="Times New Roman" w:eastAsia="Times New Roman" w:hAnsi="Times New Roman"/>
+          <w:rtl w:val="0"/>
+        </w:rPr>
+        <w:t xml:space="preserve">Analizar los sentimientos de los usuarios al utilizar el sistema a partir de comentarios o retroalimentaciones dadas durante la prueba, así como comentarios de la encuesta CSUQ. Para este análisis se usará VADER y Transformer. </w:t>
+      </w:r>
+    </w:p>
+    <w:p>
+      <w:pPr>
+        <w:jc w:val="both"/>
+        <w:rPr>
+          <w:rFonts w:ascii="Times New Roman" w:cs="Times New Roman" w:eastAsia="Times New Roman" w:hAnsi="Times New Roman"/>
+        </w:rPr>
+      </w:pPr>
+      <w:r>
+        <w:rPr>
+          <w:rFonts w:ascii="Times New Roman" w:cs="Times New Roman" w:eastAsia="Times New Roman" w:hAnsi="Times New Roman"/>
+          <w:rtl w:val="0"/>
+        </w:rPr>
+        <w:t xml:space="preserve">Donde, VADER evalúa en una escala de Positivo, Neutral y Negativo; y </w:t>
+      </w:r>
+      <w:r>
+        <w:rPr>
+          <w:rFonts w:ascii="Times New Roman" w:cs="Times New Roman" w:eastAsia="Times New Roman" w:hAnsi="Times New Roman"/>
+          <w:rtl w:val="0"/>
+        </w:rPr>
+        <w:t xml:space="preserve">Transformer</w:t>
+      </w:r>
+      <w:r>
+        <w:rPr>
+          <w:rFonts w:ascii="Times New Roman" w:cs="Times New Roman" w:eastAsia="Times New Roman" w:hAnsi="Times New Roman"/>
+          <w:rtl w:val="0"/>
+        </w:rPr>
+        <w:t xml:space="preserve">  en una escala de Neutral/Indeciso, Satisfacción/Fluidez y Frustración/Confusión.</w:t>
+      </w:r>
+      <w:r>
+        <w:rPr>
+          <w:rtl w:val="0"/>
+        </w:rPr>
       </w:r>
     </w:p>
     <w:p>
       <w:pPr>
         <w:pStyle w:val="Heading2"/>
+        <w:numPr>
+          <w:ilvl w:val="0"/>
+          <w:numId w:val="2"/>
+        </w:numPr>
+        <w:ind w:left="720" w:hanging="360"/>
         <w:jc w:val="both"/>
         <w:rPr>
           <w:rFonts w:ascii="Times New Roman" w:cs="Times New Roman" w:eastAsia="Times New Roman" w:hAnsi="Times New Roman"/>
@@ -297,7 +378,7 @@
           <w:color w:val="000000"/>
           <w:rtl w:val="0"/>
         </w:rPr>
-        <w:t xml:space="preserve">3. Entregables</w:t>
+        <w:t xml:space="preserve">Entregables</w:t>
       </w:r>
     </w:p>
     <w:p>
@@ -317,6 +398,12 @@
     </w:p>
     <w:p>
       <w:pPr>
+        <w:numPr>
+          <w:ilvl w:val="0"/>
+          <w:numId w:val="1"/>
+        </w:numPr>
+        <w:spacing w:after="0" w:lineRule="auto"/>
+        <w:ind w:left="720" w:hanging="360"/>
         <w:jc w:val="both"/>
         <w:rPr>
           <w:rFonts w:ascii="Times New Roman" w:cs="Times New Roman" w:eastAsia="Times New Roman" w:hAnsi="Times New Roman"/>
@@ -327,11 +414,39 @@
           <w:rFonts w:ascii="Times New Roman" w:cs="Times New Roman" w:eastAsia="Times New Roman" w:hAnsi="Times New Roman"/>
           <w:rtl w:val="0"/>
         </w:rPr>
-        <w:t xml:space="preserve">Plan de pruebas con usuarios detallando métricas a evaluar.</w:t>
+        <w:t xml:space="preserve">Plan de pruebas con usuarios.</w:t>
       </w:r>
     </w:p>
     <w:p>
       <w:pPr>
+        <w:numPr>
+          <w:ilvl w:val="0"/>
+          <w:numId w:val="1"/>
+        </w:numPr>
+        <w:spacing w:after="0" w:lineRule="auto"/>
+        <w:ind w:left="720" w:hanging="360"/>
+        <w:jc w:val="both"/>
+        <w:rPr>
+          <w:rFonts w:ascii="Times New Roman" w:cs="Times New Roman" w:eastAsia="Times New Roman" w:hAnsi="Times New Roman"/>
+          <w:u w:val="none"/>
+        </w:rPr>
+      </w:pPr>
+      <w:r>
+        <w:rPr>
+          <w:rFonts w:ascii="Times New Roman" w:cs="Times New Roman" w:eastAsia="Times New Roman" w:hAnsi="Times New Roman"/>
+          <w:rtl w:val="0"/>
+        </w:rPr>
+        <w:t xml:space="preserve">Resultados de la encuesta CSUQ.</w:t>
+      </w:r>
+    </w:p>
+    <w:p>
+      <w:pPr>
+        <w:numPr>
+          <w:ilvl w:val="0"/>
+          <w:numId w:val="1"/>
+        </w:numPr>
+        <w:spacing w:after="0" w:lineRule="auto"/>
+        <w:ind w:left="720" w:hanging="360"/>
         <w:jc w:val="both"/>
         <w:rPr>
           <w:rFonts w:ascii="Times New Roman" w:cs="Times New Roman" w:eastAsia="Times New Roman" w:hAnsi="Times New Roman"/>
@@ -342,27 +457,18 @@
           <w:rFonts w:ascii="Times New Roman" w:cs="Times New Roman" w:eastAsia="Times New Roman" w:hAnsi="Times New Roman"/>
           <w:rtl w:val="0"/>
         </w:rPr>
-        <w:t xml:space="preserve">Resultados de cada métrica.</w:t>
-      </w:r>
-    </w:p>
-    <w:p>
-      <w:pPr>
-        <w:jc w:val="both"/>
-        <w:rPr>
-          <w:rFonts w:ascii="Times New Roman" w:cs="Times New Roman" w:eastAsia="Times New Roman" w:hAnsi="Times New Roman"/>
-        </w:rPr>
-      </w:pPr>
-      <w:r>
-        <w:rPr>
-          <w:rFonts w:ascii="Times New Roman" w:cs="Times New Roman" w:eastAsia="Times New Roman" w:hAnsi="Times New Roman"/>
-          <w:rtl w:val="0"/>
-        </w:rPr>
-        <w:t xml:space="preserve">Instrumento de evaluación de usabilidad y resumen de respuestas obtenidas.</w:t>
+        <w:t xml:space="preserve">Análisis de sentimientos.</w:t>
       </w:r>
     </w:p>
     <w:p>
       <w:pPr>
         <w:pStyle w:val="Heading2"/>
+        <w:numPr>
+          <w:ilvl w:val="0"/>
+          <w:numId w:val="2"/>
+        </w:numPr>
+        <w:spacing w:after="200" w:before="200" w:lineRule="auto"/>
+        <w:ind w:left="720" w:hanging="360"/>
         <w:jc w:val="both"/>
         <w:rPr>
           <w:rFonts w:ascii="Times New Roman" w:cs="Times New Roman" w:eastAsia="Times New Roman" w:hAnsi="Times New Roman"/>
@@ -375,15 +481,15 @@
           <w:color w:val="000000"/>
           <w:rtl w:val="0"/>
         </w:rPr>
-        <w:t xml:space="preserve">4. Formato de Registro de Pruebas con Usuarios</w:t>
+        <w:t xml:space="preserve">Formato de Registro de Pruebas con Usuarios</w:t>
       </w:r>
     </w:p>
     <w:tbl>
       <w:tblPr>
         <w:tblStyle w:val="Table1"/>
-        <w:tblW w:w="8640.0" w:type="dxa"/>
+        <w:tblW w:w="10830.0" w:type="dxa"/>
         <w:jc w:val="left"/>
-        <w:tblInd w:w="-115.0" w:type="dxa"/>
+        <w:tblInd w:w="-1120.0" w:type="dxa"/>
         <w:tblBorders>
           <w:top w:color="000000" w:space="0" w:sz="4" w:val="single"/>
           <w:left w:color="000000" w:space="0" w:sz="4" w:val="single"/>
@@ -396,20 +502,20 @@
         <w:tblLook w:val="0400"/>
       </w:tblPr>
       <w:tblGrid>
-        <w:gridCol w:w="1440"/>
-        <w:gridCol w:w="1440"/>
-        <w:gridCol w:w="1440"/>
-        <w:gridCol w:w="1440"/>
-        <w:gridCol w:w="1440"/>
-        <w:gridCol w:w="1440"/>
+        <w:gridCol w:w="1290"/>
+        <w:gridCol w:w="1680"/>
+        <w:gridCol w:w="2220"/>
+        <w:gridCol w:w="2025"/>
+        <w:gridCol w:w="2070"/>
+        <w:gridCol w:w="1545"/>
         <w:tblGridChange w:id="0">
           <w:tblGrid>
-            <w:gridCol w:w="1440"/>
-            <w:gridCol w:w="1440"/>
-            <w:gridCol w:w="1440"/>
-            <w:gridCol w:w="1440"/>
-            <w:gridCol w:w="1440"/>
-            <w:gridCol w:w="1440"/>
+            <w:gridCol w:w="1290"/>
+            <w:gridCol w:w="1680"/>
+            <w:gridCol w:w="2220"/>
+            <w:gridCol w:w="2025"/>
+            <w:gridCol w:w="2070"/>
+            <w:gridCol w:w="1545"/>
           </w:tblGrid>
         </w:tblGridChange>
       </w:tblGrid>
@@ -422,6 +528,7 @@
           <w:tcPr/>
           <w:p>
             <w:pPr>
+              <w:spacing w:after="0" w:line="240" w:lineRule="auto"/>
               <w:jc w:val="both"/>
               <w:rPr>
                 <w:rFonts w:ascii="Times New Roman" w:cs="Times New Roman" w:eastAsia="Times New Roman" w:hAnsi="Times New Roman"/>
@@ -440,6 +547,7 @@
           <w:tcPr/>
           <w:p>
             <w:pPr>
+              <w:spacing w:after="0" w:line="240" w:lineRule="auto"/>
               <w:jc w:val="both"/>
               <w:rPr>
                 <w:rFonts w:ascii="Times New Roman" w:cs="Times New Roman" w:eastAsia="Times New Roman" w:hAnsi="Times New Roman"/>
@@ -458,6 +566,7 @@
           <w:tcPr/>
           <w:p>
             <w:pPr>
+              <w:spacing w:after="0" w:line="240" w:lineRule="auto"/>
               <w:jc w:val="both"/>
               <w:rPr>
                 <w:rFonts w:ascii="Times New Roman" w:cs="Times New Roman" w:eastAsia="Times New Roman" w:hAnsi="Times New Roman"/>
@@ -476,6 +585,7 @@
           <w:tcPr/>
           <w:p>
             <w:pPr>
+              <w:spacing w:after="0" w:line="240" w:lineRule="auto"/>
               <w:jc w:val="both"/>
               <w:rPr>
                 <w:rFonts w:ascii="Times New Roman" w:cs="Times New Roman" w:eastAsia="Times New Roman" w:hAnsi="Times New Roman"/>
@@ -494,6 +604,7 @@
           <w:tcPr/>
           <w:p>
             <w:pPr>
+              <w:spacing w:after="0" w:line="240" w:lineRule="auto"/>
               <w:jc w:val="both"/>
               <w:rPr>
                 <w:rFonts w:ascii="Times New Roman" w:cs="Times New Roman" w:eastAsia="Times New Roman" w:hAnsi="Times New Roman"/>
@@ -512,6 +623,7 @@
           <w:tcPr/>
           <w:p>
             <w:pPr>
+              <w:spacing w:after="0" w:line="240" w:lineRule="auto"/>
               <w:jc w:val="both"/>
               <w:rPr>
                 <w:rFonts w:ascii="Times New Roman" w:cs="Times New Roman" w:eastAsia="Times New Roman" w:hAnsi="Times New Roman"/>
@@ -531,6 +643,11 @@
     <w:p>
       <w:pPr>
         <w:pStyle w:val="Heading2"/>
+        <w:numPr>
+          <w:ilvl w:val="0"/>
+          <w:numId w:val="2"/>
+        </w:numPr>
+        <w:ind w:left="720" w:hanging="360"/>
         <w:jc w:val="both"/>
         <w:rPr>
           <w:rFonts w:ascii="Times New Roman" w:cs="Times New Roman" w:eastAsia="Times New Roman" w:hAnsi="Times New Roman"/>
@@ -543,7 +660,7 @@
           <w:color w:val="000000"/>
           <w:rtl w:val="0"/>
         </w:rPr>
-        <w:t xml:space="preserve">5. Seguimiento y Recomendaciones</w:t>
+        <w:t xml:space="preserve">Seguimiento y Recomendaciones</w:t>
       </w:r>
     </w:p>
     <w:p>
@@ -558,9 +675,7 @@
           <w:rFonts w:ascii="Times New Roman" w:cs="Times New Roman" w:eastAsia="Times New Roman" w:hAnsi="Times New Roman"/>
           <w:rtl w:val="0"/>
         </w:rPr>
-        <w:t xml:space="preserve">Las pruebas con usuarios deben repetirse periódicamente para detectar mejoras en la experiencia de usuario.</w:t>
-        <w:br w:type="textWrapping"/>
-        <w:t xml:space="preserve">Los resultados deben analizarse y documentarse para guiar futuras mejoras en el sistema.</w:t>
+        <w:t xml:space="preserve">Las pruebas con usuarios deben repetirse periódicamente para detectar mejoras en la experiencia de usuario. Los resultados deben analizarse y documentarse para guiar futuras mejoras en el sistema.</w:t>
       </w:r>
     </w:p>
     <w:sectPr>
@@ -573,7 +688,234 @@
 </file>
 
 <file path=word/numbering.xml><?xml version="1.0" encoding="utf-8"?>
-<w:numbering xmlns:mc="http://schemas.openxmlformats.org/markup-compatibility/2006" xmlns:o="urn:schemas-microsoft-com:office:office" xmlns:r="http://schemas.openxmlformats.org/officeDocument/2006/relationships" xmlns:m="http://schemas.openxmlformats.org/officeDocument/2006/math" xmlns:v="urn:schemas-microsoft-com:vml" xmlns:wp="http://schemas.openxmlformats.org/drawingml/2006/wordprocessingDrawing" xmlns:w10="urn:schemas-microsoft-com:office:word" xmlns:w="http://schemas.openxmlformats.org/wordprocessingml/2006/main" xmlns:wne="http://schemas.microsoft.com/office/word/2006/wordml" xmlns:sl="http://schemas.openxmlformats.org/schemaLibrary/2006/main" xmlns:a="http://schemas.openxmlformats.org/drawingml/2006/main" xmlns:pic="http://schemas.openxmlformats.org/drawingml/2006/picture" xmlns:c="http://schemas.openxmlformats.org/drawingml/2006/chart" xmlns:lc="http://schemas.openxmlformats.org/drawingml/2006/lockedCanvas" xmlns:dgm="http://schemas.openxmlformats.org/drawingml/2006/diagram" xmlns:wps="http://schemas.microsoft.com/office/word/2010/wordprocessingShape" xmlns:wpg="http://schemas.microsoft.com/office/word/2010/wordprocessingGroup" xmlns:w14="http://schemas.microsoft.com/office/word/2010/wordml" xmlns:w15="http://schemas.microsoft.com/office/word/2012/wordml" xmlns:w16="http://schemas.microsoft.com/office/word/2018/wordml" xmlns:w16cex="http://schemas.microsoft.com/office/word/2018/wordml/cex" xmlns:w16cid="http://schemas.microsoft.com/office/word/2016/wordml/cid" xmlns="http://schemas.microsoft.com/office/tasks/2019/documenttasks" xmlns:cr="http://schemas.microsoft.com/office/comments/2020/reactions"/>
+<w:numbering xmlns:mc="http://schemas.openxmlformats.org/markup-compatibility/2006" xmlns:o="urn:schemas-microsoft-com:office:office" xmlns:r="http://schemas.openxmlformats.org/officeDocument/2006/relationships" xmlns:m="http://schemas.openxmlformats.org/officeDocument/2006/math" xmlns:v="urn:schemas-microsoft-com:vml" xmlns:wp="http://schemas.openxmlformats.org/drawingml/2006/wordprocessingDrawing" xmlns:w10="urn:schemas-microsoft-com:office:word" xmlns:w="http://schemas.openxmlformats.org/wordprocessingml/2006/main" xmlns:wne="http://schemas.microsoft.com/office/word/2006/wordml" xmlns:sl="http://schemas.openxmlformats.org/schemaLibrary/2006/main" xmlns:a="http://schemas.openxmlformats.org/drawingml/2006/main" xmlns:pic="http://schemas.openxmlformats.org/drawingml/2006/picture" xmlns:c="http://schemas.openxmlformats.org/drawingml/2006/chart" xmlns:lc="http://schemas.openxmlformats.org/drawingml/2006/lockedCanvas" xmlns:dgm="http://schemas.openxmlformats.org/drawingml/2006/diagram" xmlns:wps="http://schemas.microsoft.com/office/word/2010/wordprocessingShape" xmlns:wpg="http://schemas.microsoft.com/office/word/2010/wordprocessingGroup" xmlns:w14="http://schemas.microsoft.com/office/word/2010/wordml" xmlns:w15="http://schemas.microsoft.com/office/word/2012/wordml" xmlns:w16="http://schemas.microsoft.com/office/word/2018/wordml" xmlns:w16cex="http://schemas.microsoft.com/office/word/2018/wordml/cex" xmlns:w16cid="http://schemas.microsoft.com/office/word/2016/wordml/cid" xmlns="http://schemas.microsoft.com/office/tasks/2019/documenttasks" xmlns:cr="http://schemas.microsoft.com/office/comments/2020/reactions">
+  <w:abstractNum w:abstractNumId="1">
+    <w:lvl w:ilvl="0">
+      <w:start w:val="1"/>
+      <w:numFmt w:val="bullet"/>
+      <w:lvlText w:val="●"/>
+      <w:lvlJc w:val="left"/>
+      <w:pPr>
+        <w:ind w:left="720" w:hanging="360"/>
+      </w:pPr>
+      <w:rPr>
+        <w:u w:val="none"/>
+      </w:rPr>
+    </w:lvl>
+    <w:lvl w:ilvl="1">
+      <w:start w:val="1"/>
+      <w:numFmt w:val="bullet"/>
+      <w:lvlText w:val="○"/>
+      <w:lvlJc w:val="left"/>
+      <w:pPr>
+        <w:ind w:left="1440" w:hanging="360"/>
+      </w:pPr>
+      <w:rPr>
+        <w:u w:val="none"/>
+      </w:rPr>
+    </w:lvl>
+    <w:lvl w:ilvl="2">
+      <w:start w:val="1"/>
+      <w:numFmt w:val="bullet"/>
+      <w:lvlText w:val="■"/>
+      <w:lvlJc w:val="left"/>
+      <w:pPr>
+        <w:ind w:left="2160" w:hanging="360"/>
+      </w:pPr>
+      <w:rPr>
+        <w:u w:val="none"/>
+      </w:rPr>
+    </w:lvl>
+    <w:lvl w:ilvl="3">
+      <w:start w:val="1"/>
+      <w:numFmt w:val="bullet"/>
+      <w:lvlText w:val="●"/>
+      <w:lvlJc w:val="left"/>
+      <w:pPr>
+        <w:ind w:left="2880" w:hanging="360"/>
+      </w:pPr>
+      <w:rPr>
+        <w:u w:val="none"/>
+      </w:rPr>
+    </w:lvl>
+    <w:lvl w:ilvl="4">
+      <w:start w:val="1"/>
+      <w:numFmt w:val="bullet"/>
+      <w:lvlText w:val="○"/>
+      <w:lvlJc w:val="left"/>
+      <w:pPr>
+        <w:ind w:left="3600" w:hanging="360"/>
+      </w:pPr>
+      <w:rPr>
+        <w:u w:val="none"/>
+      </w:rPr>
+    </w:lvl>
+    <w:lvl w:ilvl="5">
+      <w:start w:val="1"/>
+      <w:numFmt w:val="bullet"/>
+      <w:lvlText w:val="■"/>
+      <w:lvlJc w:val="left"/>
+      <w:pPr>
+        <w:ind w:left="4320" w:hanging="360"/>
+      </w:pPr>
+      <w:rPr>
+        <w:u w:val="none"/>
+      </w:rPr>
+    </w:lvl>
+    <w:lvl w:ilvl="6">
+      <w:start w:val="1"/>
+      <w:numFmt w:val="bullet"/>
+      <w:lvlText w:val="●"/>
+      <w:lvlJc w:val="left"/>
+      <w:pPr>
+        <w:ind w:left="5040" w:hanging="360"/>
+      </w:pPr>
+      <w:rPr>
+        <w:u w:val="none"/>
+      </w:rPr>
+    </w:lvl>
+    <w:lvl w:ilvl="7">
+      <w:start w:val="1"/>
+      <w:numFmt w:val="bullet"/>
+      <w:lvlText w:val="○"/>
+      <w:lvlJc w:val="left"/>
+      <w:pPr>
+        <w:ind w:left="5760" w:hanging="360"/>
+      </w:pPr>
+      <w:rPr>
+        <w:u w:val="none"/>
+      </w:rPr>
+    </w:lvl>
+    <w:lvl w:ilvl="8">
+      <w:start w:val="1"/>
+      <w:numFmt w:val="bullet"/>
+      <w:lvlText w:val="■"/>
+      <w:lvlJc w:val="left"/>
+      <w:pPr>
+        <w:ind w:left="6480" w:hanging="360"/>
+      </w:pPr>
+      <w:rPr>
+        <w:u w:val="none"/>
+      </w:rPr>
+    </w:lvl>
+  </w:abstractNum>
+  <w:abstractNum w:abstractNumId="2">
+    <w:lvl w:ilvl="0">
+      <w:start w:val="1"/>
+      <w:numFmt w:val="decimal"/>
+      <w:lvlText w:val="%1."/>
+      <w:lvlJc w:val="left"/>
+      <w:pPr>
+        <w:ind w:left="720" w:hanging="360"/>
+      </w:pPr>
+      <w:rPr>
+        <w:u w:val="none"/>
+      </w:rPr>
+    </w:lvl>
+    <w:lvl w:ilvl="1">
+      <w:start w:val="1"/>
+      <w:numFmt w:val="lowerLetter"/>
+      <w:lvlText w:val="%2."/>
+      <w:lvlJc w:val="left"/>
+      <w:pPr>
+        <w:ind w:left="1440" w:hanging="360"/>
+      </w:pPr>
+      <w:rPr>
+        <w:u w:val="none"/>
+      </w:rPr>
+    </w:lvl>
+    <w:lvl w:ilvl="2">
+      <w:start w:val="1"/>
+      <w:numFmt w:val="lowerRoman"/>
+      <w:lvlText w:val="%3."/>
+      <w:lvlJc w:val="right"/>
+      <w:pPr>
+        <w:ind w:left="2160" w:hanging="360"/>
+      </w:pPr>
+      <w:rPr>
+        <w:u w:val="none"/>
+      </w:rPr>
+    </w:lvl>
+    <w:lvl w:ilvl="3">
+      <w:start w:val="1"/>
+      <w:numFmt w:val="decimal"/>
+      <w:lvlText w:val="%4."/>
+      <w:lvlJc w:val="left"/>
+      <w:pPr>
+        <w:ind w:left="2880" w:hanging="360"/>
+      </w:pPr>
+      <w:rPr>
+        <w:u w:val="none"/>
+      </w:rPr>
+    </w:lvl>
+    <w:lvl w:ilvl="4">
+      <w:start w:val="1"/>
+      <w:numFmt w:val="lowerLetter"/>
+      <w:lvlText w:val="%5."/>
+      <w:lvlJc w:val="left"/>
+      <w:pPr>
+        <w:ind w:left="3600" w:hanging="360"/>
+      </w:pPr>
+      <w:rPr>
+        <w:u w:val="none"/>
+      </w:rPr>
+    </w:lvl>
+    <w:lvl w:ilvl="5">
+      <w:start w:val="1"/>
+      <w:numFmt w:val="lowerRoman"/>
+      <w:lvlText w:val="%6."/>
+      <w:lvlJc w:val="right"/>
+      <w:pPr>
+        <w:ind w:left="4320" w:hanging="360"/>
+      </w:pPr>
+      <w:rPr>
+        <w:u w:val="none"/>
+      </w:rPr>
+    </w:lvl>
+    <w:lvl w:ilvl="6">
+      <w:start w:val="1"/>
+      <w:numFmt w:val="decimal"/>
+      <w:lvlText w:val="%7."/>
+      <w:lvlJc w:val="left"/>
+      <w:pPr>
+        <w:ind w:left="5040" w:hanging="360"/>
+      </w:pPr>
+      <w:rPr>
+        <w:u w:val="none"/>
+      </w:rPr>
+    </w:lvl>
+    <w:lvl w:ilvl="7">
+      <w:start w:val="1"/>
+      <w:numFmt w:val="lowerLetter"/>
+      <w:lvlText w:val="%8."/>
+      <w:lvlJc w:val="left"/>
+      <w:pPr>
+        <w:ind w:left="5760" w:hanging="360"/>
+      </w:pPr>
+      <w:rPr>
+        <w:u w:val="none"/>
+      </w:rPr>
+    </w:lvl>
+    <w:lvl w:ilvl="8">
+      <w:start w:val="1"/>
+      <w:numFmt w:val="lowerRoman"/>
+      <w:lvlText w:val="%9."/>
+      <w:lvlJc w:val="right"/>
+      <w:pPr>
+        <w:ind w:left="6480" w:hanging="360"/>
+      </w:pPr>
+      <w:rPr>
+        <w:u w:val="none"/>
+      </w:rPr>
+    </w:lvl>
+  </w:abstractNum>
+  <w:num w:numId="1">
+    <w:abstractNumId w:val="1"/>
+  </w:num>
+  <w:num w:numId="2">
+    <w:abstractNumId w:val="2"/>
+  </w:num>
+</w:numbering>
 </file>
 
 <file path=word/styles.xml><?xml version="1.0" encoding="utf-8"?>
@@ -12078,7 +12420,7 @@
 
 <file path=customXML/item1.xml><?xml version="1.0" encoding="utf-8"?>
 <go:gDocsCustomXmlDataStorage xmlns:go="http://customooxmlschemas.google.com/" xmlns:r="http://schemas.openxmlformats.org/officeDocument/2006/relationships" uri="GoogleDocsCustomDataVersion2">
-  <go:docsCustomData xmlns:go="http://customooxmlschemas.google.com/" roundtripDataSignature="AMtx7mjzSTbwx6qpQNT2/sPIW2Nj3pLFaA==">CgMxLjA4AHIhMTd4cFR5QXNFSnNzcTloWlN0dkJzcG9nQzQydGljMDRB</go:docsCustomData>
+  <go:docsCustomData xmlns:go="http://customooxmlschemas.google.com/" roundtripDataSignature="AMtx7mildxOvjzCrNC5hNI8gAhkXZLG+TA==">CgMxLjAyDmguZTNtODZtOHR5a2ZjOAByITE3eHBUeUFzRUpzc3E5aFpTdHZCc3BvZ0M0MnRpYzA0QQ==</go:docsCustomData>
 </go:gDocsCustomXmlDataStorage>
 </file>
 
